--- a/dadosMongoDB/Dados no mongoDb.docx
+++ b/dadosMongoDB/Dados no mongoDb.docx
@@ -12,6 +12,40 @@
           <w:szCs w:val="24"/>
         </w:rPr>
       </w:pPr>
+      <w:bookmarkStart w:id="0" w:name="_GoBack"/>
+      <w:bookmarkEnd w:id="0"/>
+    </w:p>
+    <w:p>
+      <w:pPr>
+        <w:rPr>
+          <w:rFonts w:ascii="Arial" w:hAnsi="Arial" w:cs="Arial"/>
+          <w:b/>
+          <w:bCs/>
+          <w:sz w:val="24"/>
+          <w:szCs w:val="24"/>
+        </w:rPr>
+      </w:pPr>
+      <w:r>
+        <w:rPr>
+          <w:rFonts w:ascii="Arial" w:hAnsi="Arial" w:cs="Arial"/>
+          <w:b/>
+          <w:bCs/>
+          <w:sz w:val="24"/>
+          <w:szCs w:val="24"/>
+        </w:rPr>
+        <w:t>Nome: Vanessa de Andrade Formiga</w:t>
+      </w:r>
+    </w:p>
+    <w:p>
+      <w:pPr>
+        <w:rPr>
+          <w:rFonts w:ascii="Arial" w:hAnsi="Arial" w:cs="Arial"/>
+          <w:b/>
+          <w:bCs/>
+          <w:sz w:val="24"/>
+          <w:szCs w:val="24"/>
+        </w:rPr>
+      </w:pPr>
       <w:r>
         <w:rPr>
           <w:rFonts w:ascii="Arial" w:hAnsi="Arial" w:cs="Arial"/>
@@ -285,6 +319,7 @@
           <w:sz w:val="24"/>
           <w:szCs w:val="24"/>
         </w:rPr>
+        <w:lastRenderedPageBreak/>
         <w:drawing>
           <wp:inline distT="0" distB="0" distL="0" distR="0" wp14:anchorId="1DBEFE39" wp14:editId="432B9079">
             <wp:extent cx="3705742" cy="5696745"/>
@@ -375,7 +410,6 @@
           <w:b/>
           <w:bCs/>
         </w:rPr>
-        <w:lastRenderedPageBreak/>
         <w:t>Segunda etapa:</w:t>
       </w:r>
     </w:p>
@@ -422,6 +456,7 @@
           <w:sz w:val="24"/>
           <w:szCs w:val="24"/>
         </w:rPr>
+        <w:lastRenderedPageBreak/>
         <w:drawing>
           <wp:inline distT="0" distB="0" distL="0" distR="0" wp14:anchorId="79523B89" wp14:editId="62C2DED8">
             <wp:extent cx="2553056" cy="5258534"/>
@@ -624,7 +659,6 @@
           <w:b/>
           <w:bCs/>
         </w:rPr>
-        <w:lastRenderedPageBreak/>
         <w:t>imagem 3</w:t>
       </w:r>
     </w:p>
@@ -1022,61 +1056,61 @@
           <w:b/>
           <w:bCs/>
         </w:rPr>
+        <w:t>Sétima etapa:</w:t>
+      </w:r>
+    </w:p>
+    <w:p>
+      <w:pPr>
+        <w:rPr>
+          <w:b/>
+          <w:bCs/>
+        </w:rPr>
+      </w:pPr>
+    </w:p>
+    <w:p>
+      <w:pPr>
+        <w:rPr>
+          <w:rFonts w:ascii="Arial" w:hAnsi="Arial" w:cs="Arial"/>
+        </w:rPr>
+      </w:pPr>
+      <w:r>
+        <w:rPr>
+          <w:b/>
+          <w:bCs/>
+        </w:rPr>
+        <w:tab/>
+      </w:r>
+      <w:r>
+        <w:rPr>
+          <w:rFonts w:ascii="Arial" w:hAnsi="Arial" w:cs="Arial"/>
+        </w:rPr>
+        <w:t xml:space="preserve">A imagem 7 mostrar </w:t>
+      </w:r>
+      <w:r>
+        <w:rPr>
+          <w:rFonts w:ascii="Arial" w:hAnsi="Arial" w:cs="Arial"/>
+        </w:rPr>
+        <w:t xml:space="preserve"> a criação da clus</w:t>
+      </w:r>
+      <w:r>
+        <w:rPr>
+          <w:rFonts w:ascii="Arial" w:hAnsi="Arial" w:cs="Arial"/>
+        </w:rPr>
+        <w:t>t</w:t>
+      </w:r>
+      <w:r>
+        <w:rPr>
+          <w:rFonts w:ascii="Arial" w:hAnsi="Arial" w:cs="Arial"/>
+        </w:rPr>
+        <w:t>er.</w:t>
+      </w:r>
+    </w:p>
+    <w:p>
+      <w:r>
+        <w:rPr>
+          <w:noProof/>
+        </w:rPr>
         <w:lastRenderedPageBreak/>
-        <w:t>Sétima etapa:</w:t>
-      </w:r>
-    </w:p>
-    <w:p>
-      <w:pPr>
-        <w:rPr>
-          <w:b/>
-          <w:bCs/>
-        </w:rPr>
-      </w:pPr>
-    </w:p>
-    <w:p>
-      <w:pPr>
-        <w:rPr>
-          <w:rFonts w:ascii="Arial" w:hAnsi="Arial" w:cs="Arial"/>
-        </w:rPr>
-      </w:pPr>
-      <w:r>
-        <w:rPr>
-          <w:b/>
-          <w:bCs/>
-        </w:rPr>
-        <w:tab/>
-      </w:r>
-      <w:r>
-        <w:rPr>
-          <w:rFonts w:ascii="Arial" w:hAnsi="Arial" w:cs="Arial"/>
-        </w:rPr>
-        <w:t xml:space="preserve">A imagem 7 mostrar </w:t>
-      </w:r>
-      <w:r>
-        <w:rPr>
-          <w:rFonts w:ascii="Arial" w:hAnsi="Arial" w:cs="Arial"/>
-        </w:rPr>
-        <w:t xml:space="preserve"> a criação da clus</w:t>
-      </w:r>
-      <w:r>
-        <w:rPr>
-          <w:rFonts w:ascii="Arial" w:hAnsi="Arial" w:cs="Arial"/>
-        </w:rPr>
-        <w:t>t</w:t>
-      </w:r>
-      <w:r>
-        <w:rPr>
-          <w:rFonts w:ascii="Arial" w:hAnsi="Arial" w:cs="Arial"/>
-        </w:rPr>
-        <w:t>er.</w:t>
-      </w:r>
-    </w:p>
-    <w:p>
-      <w:r>
-        <w:rPr>
-          <w:noProof/>
-        </w:rPr>
         <w:drawing>
           <wp:inline distT="0" distB="0" distL="0" distR="0" wp14:anchorId="705058D7" wp14:editId="556D345A">
             <wp:extent cx="5400040" cy="581025"/>
@@ -1635,7 +1669,21 @@
         <w:rPr>
           <w:rFonts w:ascii="Arial" w:hAnsi="Arial" w:cs="Arial"/>
         </w:rPr>
-        <w:t xml:space="preserve"> O resultado está sendo exibido na imagens 12,13 e 14.</w:t>
+        <w:t xml:space="preserve"> O resultado está sendo exibido </w:t>
+      </w:r>
+      <w:proofErr w:type="gramStart"/>
+      <w:r>
+        <w:rPr>
+          <w:rFonts w:ascii="Arial" w:hAnsi="Arial" w:cs="Arial"/>
+        </w:rPr>
+        <w:t>na imagens</w:t>
+      </w:r>
+      <w:proofErr w:type="gramEnd"/>
+      <w:r>
+        <w:rPr>
+          <w:rFonts w:ascii="Arial" w:hAnsi="Arial" w:cs="Arial"/>
+        </w:rPr>
+        <w:t xml:space="preserve"> 12,13 e 14.</w:t>
       </w:r>
     </w:p>
     <w:p>
@@ -2052,7 +2100,21 @@
         <w:rPr>
           <w:rFonts w:ascii="Arial" w:hAnsi="Arial" w:cs="Arial"/>
         </w:rPr>
-        <w:t xml:space="preserve">depois selecionar a conexão string </w:t>
+        <w:t xml:space="preserve">depois selecionar a conexão </w:t>
+      </w:r>
+      <w:proofErr w:type="spellStart"/>
+      <w:r>
+        <w:rPr>
+          <w:rFonts w:ascii="Arial" w:hAnsi="Arial" w:cs="Arial"/>
+        </w:rPr>
+        <w:t>string</w:t>
+      </w:r>
+      <w:proofErr w:type="spellEnd"/>
+      <w:r>
+        <w:rPr>
+          <w:rFonts w:ascii="Arial" w:hAnsi="Arial" w:cs="Arial"/>
+        </w:rPr>
+        <w:t xml:space="preserve"> </w:t>
       </w:r>
       <w:proofErr w:type="spellStart"/>
       <w:r>
@@ -2212,13 +2274,41 @@
         <w:rPr>
           <w:rFonts w:ascii="Arial" w:hAnsi="Arial" w:cs="Arial"/>
         </w:rPr>
-        <w:t xml:space="preserve"> mongoDb para conhecer como funciona o pymongo e o </w:t>
+        <w:t xml:space="preserve"> </w:t>
       </w:r>
       <w:proofErr w:type="spellStart"/>
       <w:r>
         <w:rPr>
           <w:rFonts w:ascii="Arial" w:hAnsi="Arial" w:cs="Arial"/>
         </w:rPr>
+        <w:t>mongoDb</w:t>
+      </w:r>
+      <w:proofErr w:type="spellEnd"/>
+      <w:r>
+        <w:rPr>
+          <w:rFonts w:ascii="Arial" w:hAnsi="Arial" w:cs="Arial"/>
+        </w:rPr>
+        <w:t xml:space="preserve"> para conhecer como funciona o </w:t>
+      </w:r>
+      <w:proofErr w:type="spellStart"/>
+      <w:r>
+        <w:rPr>
+          <w:rFonts w:ascii="Arial" w:hAnsi="Arial" w:cs="Arial"/>
+        </w:rPr>
+        <w:t>pymongo</w:t>
+      </w:r>
+      <w:proofErr w:type="spellEnd"/>
+      <w:r>
+        <w:rPr>
+          <w:rFonts w:ascii="Arial" w:hAnsi="Arial" w:cs="Arial"/>
+        </w:rPr>
+        <w:t xml:space="preserve"> e o </w:t>
+      </w:r>
+      <w:proofErr w:type="spellStart"/>
+      <w:r>
+        <w:rPr>
+          <w:rFonts w:ascii="Arial" w:hAnsi="Arial" w:cs="Arial"/>
+        </w:rPr>
         <w:t>mongoDb.</w:t>
       </w:r>
       <w:r>
@@ -2385,7 +2475,15 @@
         <w:t xml:space="preserve">Para fazer essa tarefa </w:t>
       </w:r>
       <w:r>
-        <w:t xml:space="preserve">teve com operação a ser realizada foi a importação do pymongo, e </w:t>
+        <w:t xml:space="preserve">teve com operação a ser realizada foi a importação do </w:t>
+      </w:r>
+      <w:proofErr w:type="spellStart"/>
+      <w:r>
+        <w:t>pymongo</w:t>
+      </w:r>
+      <w:proofErr w:type="spellEnd"/>
+      <w:r>
+        <w:t xml:space="preserve">, e </w:t>
       </w:r>
       <w:proofErr w:type="spellStart"/>
       <w:r>
@@ -2809,38 +2907,14 @@
         <w:rPr>
           <w:rFonts w:ascii="Arial" w:hAnsi="Arial" w:cs="Arial"/>
         </w:rPr>
-        <w:t>20</w:t>
-      </w:r>
-      <w:r>
-        <w:rPr>
-          <w:rFonts w:ascii="Arial" w:hAnsi="Arial" w:cs="Arial"/>
-        </w:rPr>
-        <w:t xml:space="preserve"> mostra como realizou a criação d</w:t>
-      </w:r>
-      <w:r>
-        <w:rPr>
-          <w:rFonts w:ascii="Arial" w:hAnsi="Arial" w:cs="Arial"/>
-        </w:rPr>
-        <w:t xml:space="preserve">a coleção </w:t>
-      </w:r>
-      <w:r>
-        <w:rPr>
-          <w:rFonts w:ascii="Arial" w:hAnsi="Arial" w:cs="Arial"/>
-        </w:rPr>
-        <w:t xml:space="preserve">denominado </w:t>
+        <w:t xml:space="preserve">20 mostra como realizou a criação da coleção denominado </w:t>
       </w:r>
       <w:proofErr w:type="spellStart"/>
       <w:r>
         <w:rPr>
           <w:rFonts w:ascii="Arial" w:hAnsi="Arial" w:cs="Arial"/>
         </w:rPr>
-        <w:t>ovni</w:t>
-      </w:r>
-      <w:r>
-        <w:rPr>
-          <w:rFonts w:ascii="Arial" w:hAnsi="Arial" w:cs="Arial"/>
-        </w:rPr>
-        <w:t>s</w:t>
+        <w:t>ovnis</w:t>
       </w:r>
       <w:proofErr w:type="spellEnd"/>
       <w:r>
@@ -3025,14 +3099,7 @@
           <w:b/>
           <w:bCs/>
         </w:rPr>
-        <w:t>2</w:t>
-      </w:r>
-      <w:r>
-        <w:rPr>
-          <w:b/>
-          <w:bCs/>
-        </w:rPr>
-        <w:t>1</w:t>
+        <w:t>21</w:t>
       </w:r>
     </w:p>
     <w:p>
@@ -3152,14 +3219,7 @@
           <w:b/>
           <w:bCs/>
         </w:rPr>
-        <w:t>2</w:t>
-      </w:r>
-      <w:r>
-        <w:rPr>
-          <w:b/>
-          <w:bCs/>
-        </w:rPr>
-        <w:t>2</w:t>
+        <w:t>22</w:t>
       </w:r>
     </w:p>
     <w:p>
@@ -3180,7 +3240,15 @@
       </w:r>
       <w:proofErr w:type="spellEnd"/>
       <w:r>
-        <w:t>, e retornou a quantidade de 77902.</w:t>
+        <w:t xml:space="preserve">, e retornou </w:t>
+      </w:r>
+      <w:proofErr w:type="gramStart"/>
+      <w:r>
+        <w:t>a</w:t>
+      </w:r>
+      <w:proofErr w:type="gramEnd"/>
+      <w:r>
+        <w:t xml:space="preserve"> quantidade de 77902.</w:t>
       </w:r>
     </w:p>
     <w:p>
@@ -3247,14 +3315,7 @@
           <w:b/>
           <w:bCs/>
         </w:rPr>
-        <w:t>2</w:t>
-      </w:r>
-      <w:r>
-        <w:rPr>
-          <w:b/>
-          <w:bCs/>
-        </w:rPr>
-        <w:t>3</w:t>
+        <w:t>23</w:t>
       </w:r>
     </w:p>
     <w:p>
@@ -3321,14 +3382,7 @@
           <w:b/>
           <w:bCs/>
         </w:rPr>
-        <w:t>2</w:t>
-      </w:r>
-      <w:r>
-        <w:rPr>
-          <w:b/>
-          <w:bCs/>
-        </w:rPr>
-        <w:t>4</w:t>
+        <w:t>24</w:t>
       </w:r>
     </w:p>
     <w:p>
@@ -3410,14 +3464,7 @@
           <w:b/>
           <w:bCs/>
         </w:rPr>
-        <w:t>2</w:t>
-      </w:r>
-      <w:r>
-        <w:rPr>
-          <w:b/>
-          <w:bCs/>
-        </w:rPr>
-        <w:t>5</w:t>
+        <w:t>25</w:t>
       </w:r>
     </w:p>
     <w:p/>
@@ -3491,14 +3538,7 @@
           <w:b/>
           <w:bCs/>
         </w:rPr>
-        <w:t>2</w:t>
-      </w:r>
-      <w:r>
-        <w:rPr>
-          <w:b/>
-          <w:bCs/>
-        </w:rPr>
-        <w:t>6</w:t>
+        <w:t>26</w:t>
       </w:r>
     </w:p>
     <w:p>
@@ -3586,14 +3626,7 @@
           <w:b/>
           <w:bCs/>
         </w:rPr>
-        <w:t>2</w:t>
-      </w:r>
-      <w:r>
-        <w:rPr>
-          <w:b/>
-          <w:bCs/>
-        </w:rPr>
-        <w:t>7</w:t>
+        <w:t>27</w:t>
       </w:r>
     </w:p>
     <w:p/>
@@ -3661,14 +3694,7 @@
           <w:b/>
           <w:bCs/>
         </w:rPr>
-        <w:t>2</w:t>
-      </w:r>
-      <w:r>
-        <w:rPr>
-          <w:b/>
-          <w:bCs/>
-        </w:rPr>
-        <w:t>8</w:t>
+        <w:t>28</w:t>
       </w:r>
     </w:p>
     <w:p>
@@ -3740,14 +3766,7 @@
           <w:b/>
           <w:bCs/>
         </w:rPr>
-        <w:t>2</w:t>
-      </w:r>
-      <w:r>
-        <w:rPr>
-          <w:b/>
-          <w:bCs/>
-        </w:rPr>
-        <w:t>9</w:t>
+        <w:t>29</w:t>
       </w:r>
     </w:p>
     <w:p/>
@@ -4034,14 +4053,7 @@
           <w:b/>
           <w:bCs/>
         </w:rPr>
-        <w:t>3</w:t>
-      </w:r>
-      <w:r>
-        <w:rPr>
-          <w:b/>
-          <w:bCs/>
-        </w:rPr>
-        <w:t>2</w:t>
+        <w:t>32</w:t>
       </w:r>
     </w:p>
     <w:p>
@@ -4093,8 +4105,6 @@
       <w:r>
         <w:br w:type="column"/>
       </w:r>
-      <w:bookmarkStart w:id="0" w:name="_GoBack"/>
-      <w:bookmarkEnd w:id="0"/>
     </w:p>
     <w:p>
       <w:pPr>
